--- a/Programas/Liberação de versão em produção Retaguarda Ev2.docx
+++ b/Programas/Liberação de versão em produção Retaguarda Ev2.docx
@@ -15,21 +15,7 @@
           <w:sz w:val="32"/>
           <w:szCs w:val="32"/>
         </w:rPr>
-        <w:t xml:space="preserve">Liberação de versão em </w:t>
-      </w:r>
-      <w:r>
-        <w:rPr>
-          <w:sz w:val="32"/>
-          <w:szCs w:val="32"/>
-        </w:rPr>
-        <w:t>produção</w:t>
-      </w:r>
-      <w:r>
-        <w:rPr>
-          <w:sz w:val="32"/>
-          <w:szCs w:val="32"/>
-        </w:rPr>
-        <w:t xml:space="preserve"> Retaguarda Ev2</w:t>
+        <w:t>Liberação de versão em produção Retaguarda Ev2</w:t>
       </w:r>
     </w:p>
     <w:p>
@@ -314,7 +300,31 @@
         <w:rPr>
           <w:color w:val="4472C4" w:themeColor="accent1"/>
         </w:rPr>
-        <w:t xml:space="preserve">, apontar o banco no </w:t>
+        <w:t>, apontar o</w:t>
+      </w:r>
+      <w:r>
+        <w:rPr>
+          <w:color w:val="4472C4" w:themeColor="accent1"/>
+        </w:rPr>
+        <w:t>s</w:t>
+      </w:r>
+      <w:r>
+        <w:rPr>
+          <w:color w:val="4472C4" w:themeColor="accent1"/>
+        </w:rPr>
+        <w:t xml:space="preserve"> banco</w:t>
+      </w:r>
+      <w:r>
+        <w:rPr>
+          <w:color w:val="4472C4" w:themeColor="accent1"/>
+        </w:rPr>
+        <w:t>s</w:t>
+      </w:r>
+      <w:r>
+        <w:rPr>
+          <w:color w:val="4472C4" w:themeColor="accent1"/>
+        </w:rPr>
+        <w:t xml:space="preserve"> no </w:t>
       </w:r>
       <w:proofErr w:type="spellStart"/>
       <w:r>

--- a/Programas/Liberação de versão em produção Retaguarda Ev2.docx
+++ b/Programas/Liberação de versão em produção Retaguarda Ev2.docx
@@ -6,89 +6,110 @@
       <w:pPr>
         <w:jc w:val="center"/>
         <w:rPr>
+          <w:color w:val="ED7D31" w:themeColor="accent2"/>
           <w:sz w:val="32"/>
           <w:szCs w:val="32"/>
         </w:rPr>
       </w:pPr>
       <w:r>
         <w:rPr>
+          <w:color w:val="ED7D31" w:themeColor="accent2"/>
           <w:sz w:val="32"/>
           <w:szCs w:val="32"/>
         </w:rPr>
-        <w:t>Liberação de versão em produção Retaguarda Ev2</w:t>
-      </w:r>
-    </w:p>
-    <w:p>
-      <w:pPr>
-        <w:rPr>
-          <w:color w:val="4472C4" w:themeColor="accent1"/>
-        </w:rPr>
-      </w:pPr>
-      <w:r>
-        <w:rPr>
-          <w:color w:val="4472C4" w:themeColor="accent1"/>
+        <w:t xml:space="preserve">Liberação de versão </w:t>
+      </w:r>
+      <w:r>
+        <w:rPr>
+          <w:color w:val="ED7D31" w:themeColor="accent2"/>
           <w:sz w:val="32"/>
           <w:szCs w:val="32"/>
         </w:rPr>
-        <w:t xml:space="preserve">- </w:t>
-      </w:r>
-      <w:r>
-        <w:rPr>
-          <w:color w:val="4472C4" w:themeColor="accent1"/>
-        </w:rPr>
-        <w:t xml:space="preserve">Abrir a sua KB do Ev2 de liberação (deve ser uma KB somente para pegar os </w:t>
-      </w:r>
-      <w:proofErr w:type="spellStart"/>
-      <w:r>
-        <w:rPr>
-          <w:color w:val="4472C4" w:themeColor="accent1"/>
-        </w:rPr>
-        <w:t>XPZs</w:t>
-      </w:r>
-      <w:proofErr w:type="spellEnd"/>
-      <w:r>
-        <w:rPr>
-          <w:color w:val="4472C4" w:themeColor="accent1"/>
-        </w:rPr>
-        <w:t xml:space="preserve"> que vão ser liberados).</w:t>
-      </w:r>
-    </w:p>
-    <w:p>
-      <w:pPr>
-        <w:rPr>
-          <w:color w:val="4472C4" w:themeColor="accent1"/>
-        </w:rPr>
-      </w:pPr>
-      <w:r>
-        <w:rPr>
-          <w:color w:val="4472C4" w:themeColor="accent1"/>
-        </w:rPr>
-        <w:t xml:space="preserve">-Abrir o versionamento onde fica todos os itens de versões: </w:t>
-      </w:r>
-      <w:hyperlink r:id="rId4" w:history="1">
-        <w:r>
-          <w:rPr>
-            <w:rStyle w:val="Hyperlink"/>
-          </w:rPr>
-          <w:t>https://docs.google.com/spreadsheets/d/1OvAFmM9Lxf2y4cQFNOHWTcu2MMUVeJNdQxl4BHnzDiE/edit#gid=0</w:t>
-        </w:r>
-      </w:hyperlink>
-    </w:p>
-    <w:p>
-      <w:pPr>
-        <w:rPr>
-          <w:color w:val="4472C4" w:themeColor="accent1"/>
+        <w:t>-</w:t>
+      </w:r>
+      <w:r>
+        <w:rPr>
+          <w:color w:val="ED7D31" w:themeColor="accent2"/>
+          <w:sz w:val="32"/>
+          <w:szCs w:val="32"/>
+        </w:rPr>
+        <w:t xml:space="preserve"> Retaguarda</w:t>
+      </w:r>
+    </w:p>
+    <w:p>
+      <w:pPr>
+        <w:rPr>
+          <w:color w:val="262626" w:themeColor="text1" w:themeTint="D9"/>
+        </w:rPr>
+      </w:pPr>
+      <w:r>
+        <w:rPr>
+          <w:color w:val="262626" w:themeColor="text1" w:themeTint="D9"/>
+        </w:rPr>
+        <w:t>1</w:t>
+      </w:r>
+      <w:r>
+        <w:rPr>
+          <w:color w:val="262626" w:themeColor="text1" w:themeTint="D9"/>
+        </w:rPr>
+        <w:t xml:space="preserve"> </w:t>
+      </w:r>
+      <w:r>
+        <w:rPr>
+          <w:color w:val="262626" w:themeColor="text1" w:themeTint="D9"/>
+        </w:rPr>
+        <w:t>-</w:t>
+      </w:r>
+      <w:r>
+        <w:rPr>
+          <w:color w:val="262626" w:themeColor="text1" w:themeTint="D9"/>
+        </w:rPr>
+        <w:t xml:space="preserve"> Acessar o Arquivo de versionamento para verificar todas as tarefas que serão liberadas </w:t>
+      </w:r>
+      <w:r>
+        <w:rPr>
+          <w:color w:val="262626" w:themeColor="text1" w:themeTint="D9"/>
+        </w:rPr>
+        <w:t xml:space="preserve"> </w:t>
+      </w:r>
+    </w:p>
+    <w:p>
+      <w:pPr>
+        <w:rPr>
+          <w:color w:val="262626" w:themeColor="text1" w:themeTint="D9"/>
+        </w:rPr>
+      </w:pPr>
+      <w:r>
+        <w:rPr>
+          <w:color w:val="262626" w:themeColor="text1" w:themeTint="D9"/>
+        </w:rPr>
+        <w:t xml:space="preserve">Caminho: </w:t>
+      </w:r>
+      <w:r>
+        <w:rPr>
+          <w:color w:val="262626" w:themeColor="text1" w:themeTint="D9"/>
+          <w:sz w:val="18"/>
+          <w:szCs w:val="18"/>
+        </w:rPr>
+        <w:t>https://docs.google.com/spreadsheets/d/1OvAFmM9Lxf2y4cQFNOHWTcu2MMUVeJNdQxl4BHnzDiE/edit#gid=0</w:t>
+      </w:r>
+    </w:p>
+    <w:p>
+      <w:pPr>
+        <w:rPr>
+          <w:color w:val="262626" w:themeColor="text1" w:themeTint="D9"/>
         </w:rPr>
       </w:pPr>
       <w:r>
         <w:rPr>
           <w:noProof/>
+          <w:color w:val="262626" w:themeColor="text1" w:themeTint="D9"/>
         </w:rPr>
         <w:drawing>
-          <wp:inline distT="0" distB="0" distL="0" distR="0" wp14:anchorId="3F08EF9E" wp14:editId="6BDD22C1">
-            <wp:extent cx="5400040" cy="2421255"/>
-            <wp:effectExtent l="0" t="0" r="0" b="0"/>
-            <wp:docPr id="1" name="Imagem 1" descr="Interface gráfica do usuário, Aplicativo&#10;&#10;Descrição gerada automaticamente"/>
+          <wp:inline distT="0" distB="0" distL="0" distR="0" wp14:anchorId="3FEF4A20" wp14:editId="309DA2C2">
+            <wp:extent cx="3698892" cy="1377950"/>
+            <wp:effectExtent l="19050" t="19050" r="15875" b="12700"/>
+            <wp:docPr id="1" name="Imagem 1" descr="Tabela&#10;&#10;Descrição gerada automaticamente"/>
             <wp:cNvGraphicFramePr>
               <a:graphicFrameLocks xmlns:a="http://schemas.openxmlformats.org/drawingml/2006/main" noChangeAspect="1"/>
             </wp:cNvGraphicFramePr>
@@ -96,7 +117,157 @@
               <a:graphicData uri="http://schemas.openxmlformats.org/drawingml/2006/picture">
                 <pic:pic xmlns:pic="http://schemas.openxmlformats.org/drawingml/2006/picture">
                   <pic:nvPicPr>
-                    <pic:cNvPr id="1" name="Imagem 1" descr="Interface gráfica do usuário, Aplicativo&#10;&#10;Descrição gerada automaticamente"/>
+                    <pic:cNvPr id="1" name="Imagem 1" descr="Tabela&#10;&#10;Descrição gerada automaticamente"/>
+                    <pic:cNvPicPr/>
+                  </pic:nvPicPr>
+                  <pic:blipFill>
+                    <a:blip r:embed="rId4"/>
+                    <a:stretch>
+                      <a:fillRect/>
+                    </a:stretch>
+                  </pic:blipFill>
+                  <pic:spPr>
+                    <a:xfrm>
+                      <a:off x="0" y="0"/>
+                      <a:ext cx="3753798" cy="1398404"/>
+                    </a:xfrm>
+                    <a:prstGeom prst="rect">
+                      <a:avLst/>
+                    </a:prstGeom>
+                    <a:ln>
+                      <a:solidFill>
+                        <a:schemeClr val="bg1">
+                          <a:lumMod val="50000"/>
+                        </a:schemeClr>
+                      </a:solidFill>
+                    </a:ln>
+                  </pic:spPr>
+                </pic:pic>
+              </a:graphicData>
+            </a:graphic>
+          </wp:inline>
+        </w:drawing>
+      </w:r>
+    </w:p>
+    <w:p>
+      <w:pPr>
+        <w:rPr>
+          <w:color w:val="262626" w:themeColor="text1" w:themeTint="D9"/>
+        </w:rPr>
+      </w:pPr>
+      <w:r>
+        <w:rPr>
+          <w:color w:val="262626" w:themeColor="text1" w:themeTint="D9"/>
+        </w:rPr>
+        <w:t xml:space="preserve">2 – Com a lista de tarefas a serem liberadas criar uma pasta para cada tarefa e copiar os </w:t>
+      </w:r>
+      <w:proofErr w:type="spellStart"/>
+      <w:r>
+        <w:rPr>
+          <w:color w:val="262626" w:themeColor="text1" w:themeTint="D9"/>
+        </w:rPr>
+        <w:t>xpzs</w:t>
+      </w:r>
+      <w:proofErr w:type="spellEnd"/>
+      <w:r>
+        <w:rPr>
+          <w:color w:val="262626" w:themeColor="text1" w:themeTint="D9"/>
+        </w:rPr>
+        <w:t xml:space="preserve"> pertinentes para </w:t>
+      </w:r>
+      <w:r>
+        <w:rPr>
+          <w:color w:val="262626" w:themeColor="text1" w:themeTint="D9"/>
+        </w:rPr>
+        <w:t>o</w:t>
+      </w:r>
+      <w:r>
+        <w:rPr>
+          <w:color w:val="262626" w:themeColor="text1" w:themeTint="D9"/>
+        </w:rPr>
+        <w:t xml:space="preserve"> diretório no </w:t>
+      </w:r>
+      <w:proofErr w:type="spellStart"/>
+      <w:r>
+        <w:rPr>
+          <w:color w:val="262626" w:themeColor="text1" w:themeTint="D9"/>
+        </w:rPr>
+        <w:t>git</w:t>
+      </w:r>
+      <w:proofErr w:type="spellEnd"/>
+      <w:r>
+        <w:rPr>
+          <w:color w:val="262626" w:themeColor="text1" w:themeTint="D9"/>
+        </w:rPr>
+        <w:t xml:space="preserve"> </w:t>
+      </w:r>
+      <w:r>
+        <w:rPr>
+          <w:color w:val="262626" w:themeColor="text1" w:themeTint="D9"/>
+        </w:rPr>
+        <w:t>“</w:t>
+      </w:r>
+      <w:proofErr w:type="spellStart"/>
+      <w:r>
+        <w:rPr>
+          <w:color w:val="262626" w:themeColor="text1" w:themeTint="D9"/>
+        </w:rPr>
+        <w:t>Versoes_liberadas</w:t>
+      </w:r>
+      <w:proofErr w:type="spellEnd"/>
+      <w:r>
+        <w:rPr>
+          <w:color w:val="262626" w:themeColor="text1" w:themeTint="D9"/>
+        </w:rPr>
+        <w:t xml:space="preserve">”, após a </w:t>
+      </w:r>
+      <w:proofErr w:type="spellStart"/>
+      <w:proofErr w:type="gramStart"/>
+      <w:r>
+        <w:rPr>
+          <w:color w:val="262626" w:themeColor="text1" w:themeTint="D9"/>
+        </w:rPr>
+        <w:t>copia</w:t>
+      </w:r>
+      <w:proofErr w:type="spellEnd"/>
+      <w:proofErr w:type="gramEnd"/>
+      <w:r>
+        <w:rPr>
+          <w:color w:val="262626" w:themeColor="text1" w:themeTint="D9"/>
+        </w:rPr>
+        <w:t xml:space="preserve"> marcar com #OK</w:t>
+      </w:r>
+      <w:r>
+        <w:rPr>
+          <w:color w:val="262626" w:themeColor="text1" w:themeTint="D9"/>
+        </w:rPr>
+        <w:t xml:space="preserve"> </w:t>
+      </w:r>
+    </w:p>
+    <w:p>
+      <w:pPr>
+        <w:rPr>
+          <w:color w:val="262626" w:themeColor="text1" w:themeTint="D9"/>
+        </w:rPr>
+      </w:pPr>
+      <w:r>
+        <w:rPr>
+          <w:noProof/>
+          <w:color w:val="262626" w:themeColor="text1" w:themeTint="D9"/>
+        </w:rPr>
+        <w:drawing>
+          <wp:inline distT="0" distB="0" distL="0" distR="0" wp14:anchorId="60AAF362" wp14:editId="1D6D5B41">
+            <wp:extent cx="3735697" cy="1435100"/>
+            <wp:effectExtent l="19050" t="19050" r="17780" b="12700"/>
+            <wp:docPr id="9" name="Imagem 9" descr="Interface gráfica do usuário, Aplicativo, Tabela&#10;&#10;Descrição gerada automaticamente"/>
+            <wp:cNvGraphicFramePr>
+              <a:graphicFrameLocks xmlns:a="http://schemas.openxmlformats.org/drawingml/2006/main" noChangeAspect="1"/>
+            </wp:cNvGraphicFramePr>
+            <a:graphic xmlns:a="http://schemas.openxmlformats.org/drawingml/2006/main">
+              <a:graphicData uri="http://schemas.openxmlformats.org/drawingml/2006/picture">
+                <pic:pic xmlns:pic="http://schemas.openxmlformats.org/drawingml/2006/picture">
+                  <pic:nvPicPr>
+                    <pic:cNvPr id="9" name="Imagem 9" descr="Interface gráfica do usuário, Aplicativo, Tabela&#10;&#10;Descrição gerada automaticamente"/>
                     <pic:cNvPicPr/>
                   </pic:nvPicPr>
                   <pic:blipFill>
@@ -108,11 +279,18 @@
                   <pic:spPr>
                     <a:xfrm>
                       <a:off x="0" y="0"/>
-                      <a:ext cx="5400040" cy="2421255"/>
+                      <a:ext cx="3760710" cy="1444709"/>
                     </a:xfrm>
                     <a:prstGeom prst="rect">
                       <a:avLst/>
                     </a:prstGeom>
+                    <a:ln>
+                      <a:solidFill>
+                        <a:schemeClr val="bg1">
+                          <a:lumMod val="50000"/>
+                        </a:schemeClr>
+                      </a:solidFill>
+                    </a:ln>
                   </pic:spPr>
                 </pic:pic>
               </a:graphicData>
@@ -124,51 +302,243 @@
     <w:p>
       <w:pPr>
         <w:rPr>
-          <w:color w:val="4472C4" w:themeColor="accent1"/>
-        </w:rPr>
-      </w:pPr>
-      <w:r>
-        <w:rPr>
-          <w:color w:val="4472C4" w:themeColor="accent1"/>
-        </w:rPr>
-        <w:t>-Anotar em seu bloco de notas o número de todas as tarefas que estão aptas para serem liberadas em produção</w:t>
-      </w:r>
-      <w:r>
-        <w:rPr>
-          <w:color w:val="4472C4" w:themeColor="accent1"/>
-        </w:rPr>
-        <w:t xml:space="preserve">, pois por esse número você se baseará para pegar os </w:t>
+          <w:color w:val="262626" w:themeColor="text1" w:themeTint="D9"/>
+        </w:rPr>
+      </w:pPr>
+      <w:r>
+        <w:rPr>
+          <w:color w:val="262626" w:themeColor="text1" w:themeTint="D9"/>
+        </w:rPr>
+        <w:t xml:space="preserve">3 – Importar </w:t>
+      </w:r>
+      <w:r>
+        <w:rPr>
+          <w:color w:val="262626" w:themeColor="text1" w:themeTint="D9"/>
+        </w:rPr>
+        <w:t xml:space="preserve">todos </w:t>
+      </w:r>
+      <w:r>
+        <w:rPr>
+          <w:color w:val="262626" w:themeColor="text1" w:themeTint="D9"/>
+        </w:rPr>
+        <w:t>o</w:t>
+      </w:r>
+      <w:r>
+        <w:rPr>
+          <w:color w:val="262626" w:themeColor="text1" w:themeTint="D9"/>
+        </w:rPr>
+        <w:t>s</w:t>
+      </w:r>
+      <w:r>
+        <w:rPr>
+          <w:color w:val="262626" w:themeColor="text1" w:themeTint="D9"/>
+        </w:rPr>
+        <w:t xml:space="preserve"> </w:t>
       </w:r>
       <w:proofErr w:type="spellStart"/>
       <w:r>
         <w:rPr>
-          <w:color w:val="4472C4" w:themeColor="accent1"/>
+          <w:color w:val="262626" w:themeColor="text1" w:themeTint="D9"/>
+        </w:rPr>
+        <w:t>xpzs</w:t>
+      </w:r>
+      <w:proofErr w:type="spellEnd"/>
+      <w:r>
+        <w:rPr>
+          <w:color w:val="262626" w:themeColor="text1" w:themeTint="D9"/>
+        </w:rPr>
+        <w:t xml:space="preserve"> na KB de produção</w:t>
+      </w:r>
+      <w:r>
+        <w:rPr>
+          <w:color w:val="262626" w:themeColor="text1" w:themeTint="D9"/>
+        </w:rPr>
+        <w:t xml:space="preserve"> – Essa KB deve estar apontada para aplicação </w:t>
+      </w:r>
+      <w:proofErr w:type="gramStart"/>
+      <w:r>
+        <w:rPr>
+          <w:color w:val="262626" w:themeColor="text1" w:themeTint="D9"/>
+        </w:rPr>
+        <w:t>da pronto</w:t>
+      </w:r>
+      <w:proofErr w:type="gramEnd"/>
+      <w:r>
+        <w:rPr>
+          <w:color w:val="262626" w:themeColor="text1" w:themeTint="D9"/>
+        </w:rPr>
+        <w:t xml:space="preserve"> em produção</w:t>
+      </w:r>
+    </w:p>
+    <w:p>
+      <w:pPr>
+        <w:rPr>
+          <w:color w:val="262626" w:themeColor="text1" w:themeTint="D9"/>
+        </w:rPr>
+      </w:pPr>
+      <w:r>
+        <w:rPr>
+          <w:color w:val="262626" w:themeColor="text1" w:themeTint="D9"/>
+        </w:rPr>
+        <w:t xml:space="preserve">IMPORTANTE: Os </w:t>
+      </w:r>
+      <w:proofErr w:type="spellStart"/>
+      <w:r>
+        <w:rPr>
+          <w:color w:val="262626" w:themeColor="text1" w:themeTint="D9"/>
         </w:rPr>
         <w:t>XPZs</w:t>
       </w:r>
       <w:proofErr w:type="spellEnd"/>
       <w:r>
         <w:rPr>
-          <w:color w:val="4472C4" w:themeColor="accent1"/>
+          <w:color w:val="262626" w:themeColor="text1" w:themeTint="D9"/>
+        </w:rPr>
+        <w:t xml:space="preserve"> que estão com #OK já foram liberados, e as pastas que estão com OK todos os </w:t>
+      </w:r>
+      <w:proofErr w:type="spellStart"/>
+      <w:r>
+        <w:rPr>
+          <w:color w:val="262626" w:themeColor="text1" w:themeTint="D9"/>
+        </w:rPr>
+        <w:t>XPZs</w:t>
+      </w:r>
+      <w:proofErr w:type="spellEnd"/>
+      <w:r>
+        <w:rPr>
+          <w:color w:val="262626" w:themeColor="text1" w:themeTint="D9"/>
+        </w:rPr>
+        <w:t xml:space="preserve"> dela já foram liberados</w:t>
+      </w:r>
+    </w:p>
+    <w:p>
+      <w:pPr>
+        <w:rPr>
+          <w:color w:val="262626" w:themeColor="text1" w:themeTint="D9"/>
+        </w:rPr>
+      </w:pPr>
+      <w:r>
+        <w:rPr>
+          <w:color w:val="262626" w:themeColor="text1" w:themeTint="D9"/>
+        </w:rPr>
+        <w:t>4 – Dar um B</w:t>
+      </w:r>
+      <w:r>
+        <w:rPr>
+          <w:color w:val="262626" w:themeColor="text1" w:themeTint="D9"/>
+        </w:rPr>
+        <w:t>uild</w:t>
+      </w:r>
+      <w:r>
+        <w:rPr>
+          <w:color w:val="262626" w:themeColor="text1" w:themeTint="D9"/>
+        </w:rPr>
+        <w:t xml:space="preserve"> </w:t>
+      </w:r>
+      <w:proofErr w:type="spellStart"/>
+      <w:r>
+        <w:rPr>
+          <w:color w:val="262626" w:themeColor="text1" w:themeTint="D9"/>
+        </w:rPr>
+        <w:t>All</w:t>
+      </w:r>
+      <w:proofErr w:type="spellEnd"/>
+      <w:r>
+        <w:rPr>
+          <w:color w:val="262626" w:themeColor="text1" w:themeTint="D9"/>
+        </w:rPr>
+        <w:t xml:space="preserve"> na KB</w:t>
+      </w:r>
+    </w:p>
+    <w:p>
+      <w:pPr>
+        <w:rPr>
+          <w:color w:val="262626" w:themeColor="text1" w:themeTint="D9"/>
+        </w:rPr>
+      </w:pPr>
+      <w:r>
+        <w:rPr>
+          <w:color w:val="262626" w:themeColor="text1" w:themeTint="D9"/>
+        </w:rPr>
+        <w:t xml:space="preserve">5 – </w:t>
+      </w:r>
+      <w:r>
+        <w:rPr>
+          <w:color w:val="262626" w:themeColor="text1" w:themeTint="D9"/>
+        </w:rPr>
+        <w:t xml:space="preserve">Executar o </w:t>
+      </w:r>
+      <w:r>
+        <w:rPr>
+          <w:color w:val="262626" w:themeColor="text1" w:themeTint="D9"/>
         </w:rPr>
         <w:t>.</w:t>
       </w:r>
-    </w:p>
-    <w:p>
-      <w:pPr>
-        <w:rPr>
-          <w:color w:val="4472C4" w:themeColor="accent1"/>
+      <w:proofErr w:type="spellStart"/>
+      <w:r>
+        <w:rPr>
+          <w:color w:val="262626" w:themeColor="text1" w:themeTint="D9"/>
+        </w:rPr>
+        <w:t>bat</w:t>
+      </w:r>
+      <w:proofErr w:type="spellEnd"/>
+      <w:r>
+        <w:rPr>
+          <w:color w:val="262626" w:themeColor="text1" w:themeTint="D9"/>
+        </w:rPr>
+        <w:t xml:space="preserve"> para liberar a versão como </w:t>
+      </w:r>
+      <w:r>
+        <w:rPr>
+          <w:color w:val="262626" w:themeColor="text1" w:themeTint="D9"/>
+          <w:u w:val="single"/>
+        </w:rPr>
+        <w:t>administrado</w:t>
+      </w:r>
+      <w:r>
+        <w:rPr>
+          <w:color w:val="262626" w:themeColor="text1" w:themeTint="D9"/>
+          <w:u w:val="single"/>
+        </w:rPr>
+        <w:t>r</w:t>
+      </w:r>
+      <w:r>
+        <w:rPr>
+          <w:color w:val="262626" w:themeColor="text1" w:themeTint="D9"/>
+        </w:rPr>
+        <w:t xml:space="preserve"> – o .</w:t>
+      </w:r>
+      <w:proofErr w:type="spellStart"/>
+      <w:r>
+        <w:rPr>
+          <w:color w:val="262626" w:themeColor="text1" w:themeTint="D9"/>
+        </w:rPr>
+        <w:t>bat</w:t>
+      </w:r>
+      <w:proofErr w:type="spellEnd"/>
+      <w:r>
+        <w:rPr>
+          <w:color w:val="262626" w:themeColor="text1" w:themeTint="D9"/>
+        </w:rPr>
+        <w:t xml:space="preserve"> deve estar devidamente configurado.</w:t>
+      </w:r>
+    </w:p>
+    <w:p>
+      <w:pPr>
+        <w:rPr>
+          <w:color w:val="262626" w:themeColor="text1" w:themeTint="D9"/>
         </w:rPr>
       </w:pPr>
       <w:r>
         <w:rPr>
           <w:noProof/>
+          <w:color w:val="262626" w:themeColor="text1" w:themeTint="D9"/>
         </w:rPr>
         <w:drawing>
-          <wp:inline distT="0" distB="0" distL="0" distR="0" wp14:anchorId="7F9FB3EE" wp14:editId="55F4439D">
-            <wp:extent cx="5400040" cy="3900805"/>
-            <wp:effectExtent l="0" t="0" r="0" b="4445"/>
-            <wp:docPr id="2" name="Imagem 2" descr="Interface gráfica do usuário, Aplicativo, Tabela&#10;&#10;Descrição gerada automaticamente"/>
+          <wp:inline distT="0" distB="0" distL="0" distR="0" wp14:anchorId="606ED558" wp14:editId="3FB01449">
+            <wp:extent cx="3723456" cy="1149350"/>
+            <wp:effectExtent l="19050" t="19050" r="10795" b="12700"/>
+            <wp:docPr id="10" name="Imagem 10" descr="Interface gráfica do usuário, Texto, Aplicativo, Email&#10;&#10;Descrição gerada automaticamente"/>
             <wp:cNvGraphicFramePr>
               <a:graphicFrameLocks xmlns:a="http://schemas.openxmlformats.org/drawingml/2006/main" noChangeAspect="1"/>
             </wp:cNvGraphicFramePr>
@@ -176,7 +546,7 @@
               <a:graphicData uri="http://schemas.openxmlformats.org/drawingml/2006/picture">
                 <pic:pic xmlns:pic="http://schemas.openxmlformats.org/drawingml/2006/picture">
                   <pic:nvPicPr>
-                    <pic:cNvPr id="2" name="Imagem 2" descr="Interface gráfica do usuário, Aplicativo, Tabela&#10;&#10;Descrição gerada automaticamente"/>
+                    <pic:cNvPr id="10" name="Imagem 10" descr="Interface gráfica do usuário, Texto, Aplicativo, Email&#10;&#10;Descrição gerada automaticamente"/>
                     <pic:cNvPicPr/>
                   </pic:nvPicPr>
                   <pic:blipFill>
@@ -188,11 +558,18 @@
                   <pic:spPr>
                     <a:xfrm>
                       <a:off x="0" y="0"/>
-                      <a:ext cx="5400040" cy="3900805"/>
+                      <a:ext cx="3733546" cy="1152465"/>
                     </a:xfrm>
                     <a:prstGeom prst="rect">
                       <a:avLst/>
                     </a:prstGeom>
+                    <a:ln>
+                      <a:solidFill>
+                        <a:schemeClr val="bg1">
+                          <a:lumMod val="50000"/>
+                        </a:schemeClr>
+                      </a:solidFill>
+                    </a:ln>
                   </pic:spPr>
                 </pic:pic>
               </a:graphicData>
@@ -204,198 +581,33 @@
     <w:p>
       <w:pPr>
         <w:rPr>
-          <w:color w:val="4472C4" w:themeColor="accent1"/>
-        </w:rPr>
-      </w:pPr>
-      <w:r>
-        <w:rPr>
-          <w:color w:val="4472C4" w:themeColor="accent1"/>
+          <w:color w:val="262626" w:themeColor="text1" w:themeTint="D9"/>
+        </w:rPr>
+      </w:pPr>
+      <w:r>
+        <w:rPr>
+          <w:color w:val="262626" w:themeColor="text1" w:themeTint="D9"/>
+        </w:rPr>
+        <w:t xml:space="preserve">Informar qual a número da versão </w:t>
+      </w:r>
+    </w:p>
+    <w:p>
+      <w:pPr>
+        <w:rPr>
+          <w:color w:val="262626" w:themeColor="text1" w:themeTint="D9"/>
+        </w:rPr>
+      </w:pPr>
+      <w:r>
+        <w:rPr>
+          <w:noProof/>
+          <w:color w:val="262626" w:themeColor="text1" w:themeTint="D9"/>
         </w:rPr>
         <w:lastRenderedPageBreak/>
-        <w:t xml:space="preserve">-Ir até a pasta de </w:t>
-      </w:r>
-      <w:proofErr w:type="spellStart"/>
-      <w:r>
-        <w:rPr>
-          <w:color w:val="4472C4" w:themeColor="accent1"/>
-        </w:rPr>
-        <w:t>XPZs</w:t>
-      </w:r>
-      <w:proofErr w:type="spellEnd"/>
-      <w:r>
-        <w:rPr>
-          <w:color w:val="4472C4" w:themeColor="accent1"/>
-        </w:rPr>
-        <w:t xml:space="preserve"> do GitHub e pegar todos os XPZ que são das tarefas que você anotou para liberar para produção </w:t>
-      </w:r>
-      <w:r>
-        <w:rPr>
-          <w:color w:val="4472C4" w:themeColor="accent1"/>
-        </w:rPr>
-        <w:t>e importar no Ev2 (Anotar no bloco de notas quais foram os XPZ liberados para depois fazer alterações neles e deixar marcado que já foram liberados)</w:t>
-      </w:r>
-    </w:p>
-    <w:p>
-      <w:pPr>
-        <w:rPr>
-          <w:color w:val="FF0000"/>
-        </w:rPr>
-      </w:pPr>
-      <w:r>
-        <w:rPr>
-          <w:color w:val="FF0000"/>
-        </w:rPr>
-        <w:t xml:space="preserve">IMPORTANTE: Os </w:t>
-      </w:r>
-      <w:proofErr w:type="spellStart"/>
-      <w:r>
-        <w:rPr>
-          <w:color w:val="FF0000"/>
-        </w:rPr>
-        <w:t>XPZs</w:t>
-      </w:r>
-      <w:proofErr w:type="spellEnd"/>
-      <w:r>
-        <w:rPr>
-          <w:color w:val="FF0000"/>
-        </w:rPr>
-        <w:t xml:space="preserve"> que estão com #OK já foram liberados, e as pastas que estão com OK todos os </w:t>
-      </w:r>
-      <w:proofErr w:type="spellStart"/>
-      <w:r>
-        <w:rPr>
-          <w:color w:val="FF0000"/>
-        </w:rPr>
-        <w:t>XPZs</w:t>
-      </w:r>
-      <w:proofErr w:type="spellEnd"/>
-      <w:r>
-        <w:rPr>
-          <w:color w:val="FF0000"/>
-        </w:rPr>
-        <w:t xml:space="preserve"> dela já foram liberados</w:t>
-      </w:r>
-    </w:p>
-    <w:p>
-      <w:pPr>
-        <w:rPr>
-          <w:color w:val="4472C4" w:themeColor="accent1"/>
-        </w:rPr>
-      </w:pPr>
-      <w:r>
-        <w:rPr>
-          <w:color w:val="4472C4" w:themeColor="accent1"/>
-        </w:rPr>
-        <w:t xml:space="preserve">-Após importar todos os </w:t>
-      </w:r>
-      <w:proofErr w:type="spellStart"/>
-      <w:r>
-        <w:rPr>
-          <w:color w:val="4472C4" w:themeColor="accent1"/>
-        </w:rPr>
-        <w:t>XPZs</w:t>
-      </w:r>
-      <w:proofErr w:type="spellEnd"/>
-      <w:r>
-        <w:rPr>
-          <w:color w:val="4472C4" w:themeColor="accent1"/>
-        </w:rPr>
-        <w:t>, apontar o</w:t>
-      </w:r>
-      <w:r>
-        <w:rPr>
-          <w:color w:val="4472C4" w:themeColor="accent1"/>
-        </w:rPr>
-        <w:t>s</w:t>
-      </w:r>
-      <w:r>
-        <w:rPr>
-          <w:color w:val="4472C4" w:themeColor="accent1"/>
-        </w:rPr>
-        <w:t xml:space="preserve"> banco</w:t>
-      </w:r>
-      <w:r>
-        <w:rPr>
-          <w:color w:val="4472C4" w:themeColor="accent1"/>
-        </w:rPr>
-        <w:t>s</w:t>
-      </w:r>
-      <w:r>
-        <w:rPr>
-          <w:color w:val="4472C4" w:themeColor="accent1"/>
-        </w:rPr>
-        <w:t xml:space="preserve"> no </w:t>
-      </w:r>
-      <w:proofErr w:type="spellStart"/>
-      <w:r>
-        <w:rPr>
-          <w:color w:val="4472C4" w:themeColor="accent1"/>
-        </w:rPr>
-        <w:t>GeneXus</w:t>
-      </w:r>
-      <w:proofErr w:type="spellEnd"/>
-      <w:r>
-        <w:rPr>
-          <w:color w:val="4472C4" w:themeColor="accent1"/>
-        </w:rPr>
-        <w:t xml:space="preserve"> para a Pronto em produção</w:t>
-      </w:r>
-      <w:r>
-        <w:rPr>
-          <w:color w:val="4472C4" w:themeColor="accent1"/>
-        </w:rPr>
-        <w:t xml:space="preserve"> (dados de produção na Wiki do </w:t>
-      </w:r>
-      <w:proofErr w:type="spellStart"/>
-      <w:r>
-        <w:rPr>
-          <w:color w:val="4472C4" w:themeColor="accent1"/>
-        </w:rPr>
-        <w:t>Redmine</w:t>
-      </w:r>
-      <w:proofErr w:type="spellEnd"/>
-      <w:r>
-        <w:rPr>
-          <w:color w:val="4472C4" w:themeColor="accent1"/>
-        </w:rPr>
-        <w:t>)</w:t>
-      </w:r>
-      <w:r>
-        <w:rPr>
-          <w:color w:val="4472C4" w:themeColor="accent1"/>
-        </w:rPr>
-        <w:t xml:space="preserve"> e dar um Build </w:t>
-      </w:r>
-      <w:proofErr w:type="spellStart"/>
-      <w:r>
-        <w:rPr>
-          <w:color w:val="4472C4" w:themeColor="accent1"/>
-        </w:rPr>
-        <w:t>All</w:t>
-      </w:r>
-      <w:proofErr w:type="spellEnd"/>
-      <w:r>
-        <w:rPr>
-          <w:color w:val="4472C4" w:themeColor="accent1"/>
-        </w:rPr>
-        <w:t>.</w:t>
-      </w:r>
-    </w:p>
-    <w:p>
-      <w:pPr>
-        <w:rPr>
-          <w:color w:val="4472C4" w:themeColor="accent1"/>
-        </w:rPr>
-      </w:pPr>
-      <w:r>
-        <w:rPr>
-          <w:noProof/>
-        </w:rPr>
         <w:drawing>
-          <wp:inline distT="0" distB="0" distL="0" distR="0" wp14:anchorId="1475193B" wp14:editId="0881AAF6">
-            <wp:extent cx="5400040" cy="1677035"/>
-            <wp:effectExtent l="0" t="0" r="0" b="0"/>
-            <wp:docPr id="3" name="Imagem 3" descr="Interface gráfica do usuário&#10;&#10;Descrição gerada automaticamente com confiança média"/>
+          <wp:inline distT="0" distB="0" distL="0" distR="0" wp14:anchorId="6B8F699D" wp14:editId="44253D11">
+            <wp:extent cx="3712431" cy="1524000"/>
+            <wp:effectExtent l="19050" t="19050" r="21590" b="19050"/>
+            <wp:docPr id="11" name="Imagem 11" descr="Texto&#10;&#10;Descrição gerada automaticamente"/>
             <wp:cNvGraphicFramePr>
               <a:graphicFrameLocks xmlns:a="http://schemas.openxmlformats.org/drawingml/2006/main" noChangeAspect="1"/>
             </wp:cNvGraphicFramePr>
@@ -403,7 +615,7 @@
               <a:graphicData uri="http://schemas.openxmlformats.org/drawingml/2006/picture">
                 <pic:pic xmlns:pic="http://schemas.openxmlformats.org/drawingml/2006/picture">
                   <pic:nvPicPr>
-                    <pic:cNvPr id="3" name="Imagem 3" descr="Interface gráfica do usuário&#10;&#10;Descrição gerada automaticamente com confiança média"/>
+                    <pic:cNvPr id="11" name="Imagem 11" descr="Texto&#10;&#10;Descrição gerada automaticamente"/>
                     <pic:cNvPicPr/>
                   </pic:nvPicPr>
                   <pic:blipFill>
@@ -415,11 +627,18 @@
                   <pic:spPr>
                     <a:xfrm>
                       <a:off x="0" y="0"/>
-                      <a:ext cx="5400040" cy="1677035"/>
+                      <a:ext cx="3722824" cy="1528266"/>
                     </a:xfrm>
                     <a:prstGeom prst="rect">
                       <a:avLst/>
                     </a:prstGeom>
+                    <a:ln>
+                      <a:solidFill>
+                        <a:schemeClr val="bg1">
+                          <a:lumMod val="50000"/>
+                        </a:schemeClr>
+                      </a:solidFill>
+                    </a:ln>
                   </pic:spPr>
                 </pic:pic>
               </a:graphicData>
@@ -431,18 +650,60 @@
     <w:p>
       <w:pPr>
         <w:rPr>
-          <w:color w:val="4472C4" w:themeColor="accent1"/>
+          <w:color w:val="262626" w:themeColor="text1" w:themeTint="D9"/>
+        </w:rPr>
+      </w:pPr>
+      <w:r>
+        <w:rPr>
+          <w:color w:val="262626" w:themeColor="text1" w:themeTint="D9"/>
+        </w:rPr>
+        <w:t>Após a execução do .</w:t>
+      </w:r>
+      <w:proofErr w:type="spellStart"/>
+      <w:r>
+        <w:rPr>
+          <w:color w:val="262626" w:themeColor="text1" w:themeTint="D9"/>
+        </w:rPr>
+        <w:t>bat</w:t>
+      </w:r>
+      <w:proofErr w:type="spellEnd"/>
+      <w:r>
+        <w:rPr>
+          <w:color w:val="262626" w:themeColor="text1" w:themeTint="D9"/>
+        </w:rPr>
+        <w:t xml:space="preserve"> na pasta da versão o mesmo </w:t>
+      </w:r>
+      <w:proofErr w:type="gramStart"/>
+      <w:r>
+        <w:rPr>
+          <w:color w:val="262626" w:themeColor="text1" w:themeTint="D9"/>
+        </w:rPr>
+        <w:t>ira</w:t>
+      </w:r>
+      <w:proofErr w:type="gramEnd"/>
+      <w:r>
+        <w:rPr>
+          <w:color w:val="262626" w:themeColor="text1" w:themeTint="D9"/>
+        </w:rPr>
+        <w:t xml:space="preserve"> criar o zip da aplicação e um backup da KB.</w:t>
+      </w:r>
+    </w:p>
+    <w:p>
+      <w:pPr>
+        <w:rPr>
+          <w:color w:val="262626" w:themeColor="text1" w:themeTint="D9"/>
         </w:rPr>
       </w:pPr>
       <w:r>
         <w:rPr>
           <w:noProof/>
+          <w:color w:val="262626" w:themeColor="text1" w:themeTint="D9"/>
         </w:rPr>
         <w:drawing>
-          <wp:inline distT="0" distB="0" distL="0" distR="0" wp14:anchorId="51D97BD7" wp14:editId="63706F2A">
-            <wp:extent cx="5400040" cy="2268220"/>
-            <wp:effectExtent l="0" t="0" r="0" b="0"/>
-            <wp:docPr id="4" name="Imagem 4" descr="Interface gráfica do usuário, Aplicativo, Word&#10;&#10;Descrição gerada automaticamente"/>
+          <wp:inline distT="0" distB="0" distL="0" distR="0" wp14:anchorId="174628DC" wp14:editId="31DEBE09">
+            <wp:extent cx="3728958" cy="783590"/>
+            <wp:effectExtent l="19050" t="19050" r="24130" b="16510"/>
+            <wp:docPr id="12" name="Imagem 12" descr="Interface gráfica do usuário, Texto, Aplicativo&#10;&#10;Descrição gerada automaticamente"/>
             <wp:cNvGraphicFramePr>
               <a:graphicFrameLocks xmlns:a="http://schemas.openxmlformats.org/drawingml/2006/main" noChangeAspect="1"/>
             </wp:cNvGraphicFramePr>
@@ -450,7 +711,7 @@
               <a:graphicData uri="http://schemas.openxmlformats.org/drawingml/2006/picture">
                 <pic:pic xmlns:pic="http://schemas.openxmlformats.org/drawingml/2006/picture">
                   <pic:nvPicPr>
-                    <pic:cNvPr id="4" name="Imagem 4" descr="Interface gráfica do usuário, Aplicativo, Word&#10;&#10;Descrição gerada automaticamente"/>
+                    <pic:cNvPr id="12" name="Imagem 12" descr="Interface gráfica do usuário, Texto, Aplicativo&#10;&#10;Descrição gerada automaticamente"/>
                     <pic:cNvPicPr/>
                   </pic:nvPicPr>
                   <pic:blipFill>
@@ -462,11 +723,18 @@
                   <pic:spPr>
                     <a:xfrm>
                       <a:off x="0" y="0"/>
-                      <a:ext cx="5400040" cy="2268220"/>
+                      <a:ext cx="3759240" cy="789953"/>
                     </a:xfrm>
                     <a:prstGeom prst="rect">
                       <a:avLst/>
                     </a:prstGeom>
+                    <a:ln>
+                      <a:solidFill>
+                        <a:schemeClr val="bg1">
+                          <a:lumMod val="50000"/>
+                        </a:schemeClr>
+                      </a:solidFill>
+                    </a:ln>
                   </pic:spPr>
                 </pic:pic>
               </a:graphicData>
@@ -478,76 +746,110 @@
     <w:p>
       <w:pPr>
         <w:rPr>
-          <w:color w:val="4472C4" w:themeColor="accent1"/>
-        </w:rPr>
-      </w:pPr>
-      <w:r>
-        <w:rPr>
-          <w:color w:val="4472C4" w:themeColor="accent1"/>
-        </w:rPr>
-        <w:t xml:space="preserve">- Após o build, zipar a pasta do projeto no </w:t>
+          <w:color w:val="262626" w:themeColor="text1" w:themeTint="D9"/>
+        </w:rPr>
+      </w:pPr>
+    </w:p>
+    <w:p>
+      <w:pPr>
+        <w:rPr>
+          <w:color w:val="262626" w:themeColor="text1" w:themeTint="D9"/>
+        </w:rPr>
+      </w:pPr>
+      <w:r>
+        <w:rPr>
+          <w:color w:val="262626" w:themeColor="text1" w:themeTint="D9"/>
+        </w:rPr>
+        <w:t xml:space="preserve">6 - Geração do arquivo SQL </w:t>
+      </w:r>
+      <w:r>
+        <w:rPr>
+          <w:color w:val="262626" w:themeColor="text1" w:themeTint="D9"/>
+        </w:rPr>
+        <w:t xml:space="preserve">– </w:t>
+      </w:r>
+      <w:r>
+        <w:rPr>
+          <w:color w:val="262626" w:themeColor="text1" w:themeTint="D9"/>
+          <w:u w:val="single"/>
+        </w:rPr>
+        <w:t>Criar</w:t>
+      </w:r>
+      <w:r>
+        <w:rPr>
+          <w:color w:val="262626" w:themeColor="text1" w:themeTint="D9"/>
+        </w:rPr>
+        <w:t xml:space="preserve"> uma </w:t>
+      </w:r>
+      <w:r>
+        <w:rPr>
+          <w:color w:val="262626" w:themeColor="text1" w:themeTint="D9"/>
+          <w:u w:val="single"/>
+        </w:rPr>
+        <w:t>pasta</w:t>
+      </w:r>
+      <w:r>
+        <w:rPr>
+          <w:color w:val="262626" w:themeColor="text1" w:themeTint="D9"/>
+        </w:rPr>
+        <w:t xml:space="preserve"> para a </w:t>
+      </w:r>
+      <w:r>
+        <w:rPr>
+          <w:color w:val="262626" w:themeColor="text1" w:themeTint="D9"/>
+          <w:u w:val="single"/>
+        </w:rPr>
+        <w:t>nova versão</w:t>
+      </w:r>
+      <w:r>
+        <w:rPr>
+          <w:color w:val="262626" w:themeColor="text1" w:themeTint="D9"/>
+        </w:rPr>
+        <w:t xml:space="preserve"> no diretório do </w:t>
       </w:r>
       <w:proofErr w:type="spellStart"/>
       <w:r>
         <w:rPr>
-          <w:color w:val="4472C4" w:themeColor="accent1"/>
-        </w:rPr>
-        <w:t>tomcat</w:t>
+          <w:color w:val="262626" w:themeColor="text1" w:themeTint="D9"/>
+        </w:rPr>
+        <w:t>git</w:t>
       </w:r>
       <w:proofErr w:type="spellEnd"/>
       <w:r>
         <w:rPr>
-          <w:color w:val="4472C4" w:themeColor="accent1"/>
-        </w:rPr>
-        <w:t xml:space="preserve"> e renomear tanto a pasta dentro do zip para “pronto” quanto o </w:t>
-      </w:r>
-      <w:r>
-        <w:rPr>
-          <w:color w:val="4472C4" w:themeColor="accent1"/>
-        </w:rPr>
-        <w:t xml:space="preserve">arquivo </w:t>
-      </w:r>
-      <w:r>
-        <w:rPr>
-          <w:color w:val="4472C4" w:themeColor="accent1"/>
-        </w:rPr>
-        <w:t>zip</w:t>
-      </w:r>
-      <w:r>
-        <w:rPr>
-          <w:color w:val="4472C4" w:themeColor="accent1"/>
-        </w:rPr>
-        <w:t>.</w:t>
-      </w:r>
-    </w:p>
-    <w:p>
-      <w:pPr>
-        <w:rPr>
-          <w:color w:val="4472C4" w:themeColor="accent1"/>
-        </w:rPr>
-      </w:pPr>
-      <w:r>
-        <w:rPr>
-          <w:color w:val="4472C4" w:themeColor="accent1"/>
-        </w:rPr>
-        <w:t>-Após zipado, mandar para o André no grupo de desenvolvimento o .zip com o número da versão.</w:t>
-      </w:r>
-    </w:p>
-    <w:p>
-      <w:pPr>
-        <w:rPr>
-          <w:color w:val="4472C4" w:themeColor="accent1"/>
+          <w:color w:val="262626" w:themeColor="text1" w:themeTint="D9"/>
+        </w:rPr>
+        <w:t xml:space="preserve"> </w:t>
+      </w:r>
+      <w:r>
+        <w:rPr>
+          <w:color w:val="262626" w:themeColor="text1" w:themeTint="D9"/>
+        </w:rPr>
+        <w:t>“XPZ\Scripts</w:t>
+      </w:r>
+      <w:r>
+        <w:rPr>
+          <w:color w:val="262626" w:themeColor="text1" w:themeTint="D9"/>
+        </w:rPr>
+        <w:t xml:space="preserve">”. </w:t>
+      </w:r>
+    </w:p>
+    <w:p>
+      <w:pPr>
+        <w:rPr>
+          <w:color w:val="262626" w:themeColor="text1" w:themeTint="D9"/>
         </w:rPr>
       </w:pPr>
       <w:r>
         <w:rPr>
           <w:noProof/>
+          <w:color w:val="262626" w:themeColor="text1" w:themeTint="D9"/>
         </w:rPr>
         <w:drawing>
-          <wp:inline distT="0" distB="0" distL="0" distR="0" wp14:anchorId="283F007C" wp14:editId="6BEA0216">
-            <wp:extent cx="5400040" cy="2117725"/>
-            <wp:effectExtent l="0" t="0" r="0" b="0"/>
-            <wp:docPr id="5" name="Imagem 5" descr="Interface gráfica do usuário, Texto, Aplicativo, Tabela&#10;&#10;Descrição gerada automaticamente com confiança média"/>
+          <wp:inline distT="0" distB="0" distL="0" distR="0" wp14:anchorId="4A4D6603" wp14:editId="1BD14AF4">
+            <wp:extent cx="3715987" cy="1193800"/>
+            <wp:effectExtent l="19050" t="19050" r="18415" b="25400"/>
+            <wp:docPr id="7" name="Imagem 7" descr="Interface gráfica do usuário, Texto, Aplicativo&#10;&#10;Descrição gerada automaticamente"/>
             <wp:cNvGraphicFramePr>
               <a:graphicFrameLocks xmlns:a="http://schemas.openxmlformats.org/drawingml/2006/main" noChangeAspect="1"/>
             </wp:cNvGraphicFramePr>
@@ -555,7 +857,7 @@
               <a:graphicData uri="http://schemas.openxmlformats.org/drawingml/2006/picture">
                 <pic:pic xmlns:pic="http://schemas.openxmlformats.org/drawingml/2006/picture">
                   <pic:nvPicPr>
-                    <pic:cNvPr id="5" name="Imagem 5" descr="Interface gráfica do usuário, Texto, Aplicativo, Tabela&#10;&#10;Descrição gerada automaticamente com confiança média"/>
+                    <pic:cNvPr id="7" name="Imagem 7" descr="Interface gráfica do usuário, Texto, Aplicativo&#10;&#10;Descrição gerada automaticamente"/>
                     <pic:cNvPicPr/>
                   </pic:nvPicPr>
                   <pic:blipFill>
@@ -567,11 +869,18 @@
                   <pic:spPr>
                     <a:xfrm>
                       <a:off x="0" y="0"/>
-                      <a:ext cx="5400040" cy="2117725"/>
+                      <a:ext cx="3719525" cy="1194936"/>
                     </a:xfrm>
                     <a:prstGeom prst="rect">
                       <a:avLst/>
                     </a:prstGeom>
+                    <a:ln>
+                      <a:solidFill>
+                        <a:schemeClr val="bg1">
+                          <a:lumMod val="50000"/>
+                        </a:schemeClr>
+                      </a:solidFill>
+                    </a:ln>
                   </pic:spPr>
                 </pic:pic>
               </a:graphicData>
@@ -579,87 +888,15 @@
           </wp:inline>
         </w:drawing>
       </w:r>
-    </w:p>
-    <w:p>
-      <w:pPr>
-        <w:rPr>
-          <w:color w:val="4472C4" w:themeColor="accent1"/>
-        </w:rPr>
-      </w:pPr>
-      <w:r>
-        <w:rPr>
-          <w:color w:val="4472C4" w:themeColor="accent1"/>
-        </w:rPr>
-        <w:lastRenderedPageBreak/>
-        <w:t xml:space="preserve">- Criar uma pasta nesse diretório com o número da versão liberada e copiar todos os </w:t>
-      </w:r>
-      <w:proofErr w:type="spellStart"/>
-      <w:r>
-        <w:rPr>
-          <w:color w:val="4472C4" w:themeColor="accent1"/>
-        </w:rPr>
-        <w:t>XPZs</w:t>
-      </w:r>
-      <w:proofErr w:type="spellEnd"/>
-      <w:r>
-        <w:rPr>
-          <w:color w:val="4472C4" w:themeColor="accent1"/>
-        </w:rPr>
-        <w:t xml:space="preserve"> que você anotou que foram liberados para essa pasta (se tiver dúvida, seguir o padrão das anteriores).</w:t>
-      </w:r>
-    </w:p>
-    <w:p>
-      <w:pPr>
-        <w:rPr>
-          <w:color w:val="4472C4" w:themeColor="accent1"/>
-        </w:rPr>
-      </w:pPr>
-      <w:r>
-        <w:rPr>
-          <w:color w:val="4472C4" w:themeColor="accent1"/>
-        </w:rPr>
-        <w:t>- Após isso, nas pastas de XPZ marcar com #OK os scripts liberados para saber na próxima liberação o que já foi liberado (Marcar as pastas com OK quando todos os XPZ da pasta já foram liberados)</w:t>
-      </w:r>
-    </w:p>
-    <w:p>
-      <w:pPr>
-        <w:rPr>
-          <w:color w:val="4472C4" w:themeColor="accent1"/>
-        </w:rPr>
-      </w:pPr>
-    </w:p>
-    <w:p>
-      <w:pPr>
-        <w:jc w:val="center"/>
-        <w:rPr>
-          <w:color w:val="000000" w:themeColor="text1"/>
-          <w:sz w:val="32"/>
-          <w:szCs w:val="32"/>
-        </w:rPr>
-      </w:pPr>
-      <w:r>
-        <w:rPr>
-          <w:color w:val="000000" w:themeColor="text1"/>
-          <w:sz w:val="32"/>
-          <w:szCs w:val="32"/>
-        </w:rPr>
-        <w:t>- Scripts para mandar para rodar em produção –</w:t>
-      </w:r>
-    </w:p>
-    <w:p>
-      <w:pPr>
-        <w:rPr>
-          <w:color w:val="000000" w:themeColor="text1"/>
-        </w:rPr>
-      </w:pPr>
       <w:r>
         <w:rPr>
           <w:noProof/>
+          <w:color w:val="262626" w:themeColor="text1" w:themeTint="D9"/>
         </w:rPr>
         <w:drawing>
-          <wp:inline distT="0" distB="0" distL="0" distR="0" wp14:anchorId="57C65DC7" wp14:editId="44178490">
-            <wp:extent cx="5400040" cy="1696085"/>
-            <wp:effectExtent l="0" t="0" r="0" b="0"/>
+          <wp:inline distT="0" distB="0" distL="0" distR="0" wp14:anchorId="7FCD0DF9" wp14:editId="0F7BAC9A">
+            <wp:extent cx="3719984" cy="1168400"/>
+            <wp:effectExtent l="19050" t="19050" r="13970" b="12700"/>
             <wp:docPr id="6" name="Imagem 6" descr="Interface gráfica do usuário, Texto, Aplicativo&#10;&#10;Descrição gerada automaticamente"/>
             <wp:cNvGraphicFramePr>
               <a:graphicFrameLocks xmlns:a="http://schemas.openxmlformats.org/drawingml/2006/main" noChangeAspect="1"/>
@@ -680,11 +917,18 @@
                   <pic:spPr>
                     <a:xfrm>
                       <a:off x="0" y="0"/>
-                      <a:ext cx="5400040" cy="1696085"/>
+                      <a:ext cx="3763106" cy="1181944"/>
                     </a:xfrm>
                     <a:prstGeom prst="rect">
                       <a:avLst/>
                     </a:prstGeom>
+                    <a:ln>
+                      <a:solidFill>
+                        <a:schemeClr val="bg1">
+                          <a:lumMod val="50000"/>
+                        </a:schemeClr>
+                      </a:solidFill>
+                    </a:ln>
                   </pic:spPr>
                 </pic:pic>
               </a:graphicData>
@@ -696,18 +940,186 @@
     <w:p>
       <w:pPr>
         <w:rPr>
-          <w:color w:val="000000" w:themeColor="text1"/>
+          <w:color w:val="262626" w:themeColor="text1" w:themeTint="D9"/>
+        </w:rPr>
+      </w:pPr>
+      <w:r>
+        <w:rPr>
+          <w:color w:val="262626" w:themeColor="text1" w:themeTint="D9"/>
+        </w:rPr>
+        <w:t>U</w:t>
+      </w:r>
+      <w:r>
+        <w:rPr>
+          <w:color w:val="262626" w:themeColor="text1" w:themeTint="D9"/>
+        </w:rPr>
+        <w:t xml:space="preserve">nificar todos os arquivos que tiverem no diretório do </w:t>
+      </w:r>
+      <w:proofErr w:type="spellStart"/>
+      <w:r>
+        <w:rPr>
+          <w:color w:val="262626" w:themeColor="text1" w:themeTint="D9"/>
+        </w:rPr>
+        <w:t>git</w:t>
+      </w:r>
+      <w:proofErr w:type="spellEnd"/>
+      <w:r>
+        <w:rPr>
+          <w:color w:val="262626" w:themeColor="text1" w:themeTint="D9"/>
+        </w:rPr>
+        <w:t xml:space="preserve"> “XPZ</w:t>
+      </w:r>
+      <w:proofErr w:type="gramStart"/>
+      <w:r>
+        <w:rPr>
+          <w:color w:val="262626" w:themeColor="text1" w:themeTint="D9"/>
+        </w:rPr>
+        <w:t>\Scripts\</w:t>
+      </w:r>
+      <w:proofErr w:type="spellStart"/>
+      <w:r>
+        <w:rPr>
+          <w:color w:val="262626" w:themeColor="text1" w:themeTint="D9"/>
+        </w:rPr>
+        <w:t>Ver_QA</w:t>
+      </w:r>
+      <w:proofErr w:type="spellEnd"/>
+      <w:r>
+        <w:rPr>
+          <w:color w:val="262626" w:themeColor="text1" w:themeTint="D9"/>
+        </w:rPr>
+        <w:t xml:space="preserve">” </w:t>
+      </w:r>
+      <w:r>
+        <w:rPr>
+          <w:color w:val="262626" w:themeColor="text1" w:themeTint="D9"/>
+        </w:rPr>
+        <w:t xml:space="preserve"> com</w:t>
+      </w:r>
+      <w:proofErr w:type="gramEnd"/>
+      <w:r>
+        <w:rPr>
+          <w:color w:val="262626" w:themeColor="text1" w:themeTint="D9"/>
+        </w:rPr>
+        <w:t xml:space="preserve"> o nome </w:t>
+      </w:r>
+      <w:proofErr w:type="spellStart"/>
+      <w:r>
+        <w:rPr>
+          <w:color w:val="262626" w:themeColor="text1" w:themeTint="D9"/>
+        </w:rPr>
+        <w:t>SQL_Ver-</w:t>
+      </w:r>
+      <w:r>
+        <w:rPr>
+          <w:color w:val="262626" w:themeColor="text1" w:themeTint="D9"/>
+        </w:rPr>
+        <w:t>Retaguarda</w:t>
+      </w:r>
+      <w:r>
+        <w:rPr>
+          <w:color w:val="262626" w:themeColor="text1" w:themeTint="D9"/>
+        </w:rPr>
+        <w:t>_</w:t>
+      </w:r>
+      <w:r>
+        <w:rPr>
+          <w:color w:val="262626" w:themeColor="text1" w:themeTint="D9"/>
+        </w:rPr>
+        <w:t>lojista</w:t>
+      </w:r>
+      <w:r>
+        <w:rPr>
+          <w:color w:val="262626" w:themeColor="text1" w:themeTint="D9"/>
+        </w:rPr>
+        <w:t>_</w:t>
+      </w:r>
+      <w:r>
+        <w:rPr>
+          <w:color w:val="262626" w:themeColor="text1" w:themeTint="D9"/>
+        </w:rPr>
+        <w:t>Data</w:t>
+      </w:r>
+      <w:r>
+        <w:rPr>
+          <w:color w:val="262626" w:themeColor="text1" w:themeTint="D9"/>
+        </w:rPr>
+        <w:t>.sql</w:t>
+      </w:r>
+      <w:proofErr w:type="spellEnd"/>
+      <w:r>
+        <w:rPr>
+          <w:color w:val="262626" w:themeColor="text1" w:themeTint="D9"/>
+        </w:rPr>
+        <w:t xml:space="preserve"> e colocar o mesmo na diretório “</w:t>
+      </w:r>
+      <w:r>
+        <w:rPr>
+          <w:color w:val="262626" w:themeColor="text1" w:themeTint="D9"/>
+        </w:rPr>
+        <w:t>XPZ\</w:t>
+      </w:r>
+      <w:proofErr w:type="spellStart"/>
+      <w:r>
+        <w:rPr>
+          <w:color w:val="262626" w:themeColor="text1" w:themeTint="D9"/>
+        </w:rPr>
+        <w:t>Versoes_Liberadas</w:t>
+      </w:r>
+      <w:proofErr w:type="spellEnd"/>
+      <w:r>
+        <w:rPr>
+          <w:color w:val="262626" w:themeColor="text1" w:themeTint="D9"/>
+        </w:rPr>
+        <w:t>\Retaguarda_Ev2\</w:t>
+      </w:r>
+      <w:r>
+        <w:rPr>
+          <w:color w:val="262626" w:themeColor="text1" w:themeTint="D9"/>
+        </w:rPr>
+        <w:t>X</w:t>
+      </w:r>
+      <w:r>
+        <w:rPr>
+          <w:color w:val="262626" w:themeColor="text1" w:themeTint="D9"/>
+        </w:rPr>
+        <w:t>.</w:t>
+      </w:r>
+      <w:r>
+        <w:rPr>
+          <w:color w:val="262626" w:themeColor="text1" w:themeTint="D9"/>
+        </w:rPr>
+        <w:t>X</w:t>
+      </w:r>
+      <w:r>
+        <w:rPr>
+          <w:color w:val="262626" w:themeColor="text1" w:themeTint="D9"/>
+        </w:rPr>
+        <w:t>.</w:t>
+      </w:r>
+      <w:r>
+        <w:rPr>
+          <w:color w:val="262626" w:themeColor="text1" w:themeTint="D9"/>
+        </w:rPr>
+        <w:t xml:space="preserve">XX” </w:t>
+      </w:r>
+    </w:p>
+    <w:p>
+      <w:pPr>
+        <w:rPr>
+          <w:color w:val="262626" w:themeColor="text1" w:themeTint="D9"/>
         </w:rPr>
       </w:pPr>
       <w:r>
         <w:rPr>
           <w:noProof/>
+          <w:color w:val="262626" w:themeColor="text1" w:themeTint="D9"/>
         </w:rPr>
         <w:drawing>
-          <wp:inline distT="0" distB="0" distL="0" distR="0" wp14:anchorId="79C4D8E6" wp14:editId="3E6CDC22">
-            <wp:extent cx="5400040" cy="1734820"/>
-            <wp:effectExtent l="0" t="0" r="0" b="0"/>
-            <wp:docPr id="7" name="Imagem 7" descr="Interface gráfica do usuário, Texto, Aplicativo&#10;&#10;Descrição gerada automaticamente"/>
+          <wp:inline distT="0" distB="0" distL="0" distR="0" wp14:anchorId="391A8CFF" wp14:editId="3A7BF473">
+            <wp:extent cx="3632200" cy="1781076"/>
+            <wp:effectExtent l="19050" t="19050" r="25400" b="10160"/>
+            <wp:docPr id="13" name="Imagem 13" descr="Interface gráfica do usuário, Texto, Aplicativo, Email&#10;&#10;Descrição gerada automaticamente"/>
             <wp:cNvGraphicFramePr>
               <a:graphicFrameLocks xmlns:a="http://schemas.openxmlformats.org/drawingml/2006/main" noChangeAspect="1"/>
             </wp:cNvGraphicFramePr>
@@ -715,7 +1127,7 @@
               <a:graphicData uri="http://schemas.openxmlformats.org/drawingml/2006/picture">
                 <pic:pic xmlns:pic="http://schemas.openxmlformats.org/drawingml/2006/picture">
                   <pic:nvPicPr>
-                    <pic:cNvPr id="7" name="Imagem 7" descr="Interface gráfica do usuário, Texto, Aplicativo&#10;&#10;Descrição gerada automaticamente"/>
+                    <pic:cNvPr id="13" name="Imagem 13" descr="Interface gráfica do usuário, Texto, Aplicativo, Email&#10;&#10;Descrição gerada automaticamente"/>
                     <pic:cNvPicPr/>
                   </pic:nvPicPr>
                   <pic:blipFill>
@@ -727,11 +1139,18 @@
                   <pic:spPr>
                     <a:xfrm>
                       <a:off x="0" y="0"/>
-                      <a:ext cx="5400040" cy="1734820"/>
+                      <a:ext cx="3656900" cy="1793188"/>
                     </a:xfrm>
                     <a:prstGeom prst="rect">
                       <a:avLst/>
                     </a:prstGeom>
+                    <a:ln>
+                      <a:solidFill>
+                        <a:schemeClr val="bg1">
+                          <a:lumMod val="50000"/>
+                        </a:schemeClr>
+                      </a:solidFill>
+                    </a:ln>
                   </pic:spPr>
                 </pic:pic>
               </a:graphicData>
@@ -743,92 +1162,285 @@
     <w:p>
       <w:pPr>
         <w:rPr>
-          <w:color w:val="4472C4" w:themeColor="accent1"/>
-        </w:rPr>
-      </w:pPr>
-      <w:r>
-        <w:rPr>
-          <w:color w:val="4472C4" w:themeColor="accent1"/>
-        </w:rPr>
-        <w:t xml:space="preserve">- Ir até a pasta do GitHub de scripts (Destacado em amarelo) e unificar todos os scripts das tarefas em 1 arquivo de script, depois criar </w:t>
-      </w:r>
-      <w:r>
-        <w:rPr>
-          <w:color w:val="4472C4" w:themeColor="accent1"/>
-        </w:rPr>
-        <w:t>uma pasta com a versão do script (Ver_Ev2_GX16) e jogar os scripts liberados para a pasta criada da versão.</w:t>
-      </w:r>
-    </w:p>
-    <w:p>
-      <w:pPr>
-        <w:rPr>
-          <w:color w:val="4472C4" w:themeColor="accent1"/>
+          <w:color w:val="262626" w:themeColor="text1" w:themeTint="D9"/>
+        </w:rPr>
+      </w:pPr>
+    </w:p>
+    <w:p>
+      <w:pPr>
+        <w:rPr>
+          <w:color w:val="262626" w:themeColor="text1" w:themeTint="D9"/>
+        </w:rPr>
+      </w:pPr>
+      <w:r>
+        <w:rPr>
+          <w:color w:val="262626" w:themeColor="text1" w:themeTint="D9"/>
+        </w:rPr>
+        <w:t xml:space="preserve">8 – Subir o Arquivo gerado para o drive da empresa e enviar os links com os caminhos para grupo do suporte </w:t>
+      </w:r>
+    </w:p>
+    <w:p>
+      <w:pPr>
+        <w:rPr>
+          <w:color w:val="262626" w:themeColor="text1" w:themeTint="D9"/>
+        </w:rPr>
+      </w:pPr>
+      <w:r>
+        <w:rPr>
+          <w:color w:val="262626" w:themeColor="text1" w:themeTint="D9"/>
+        </w:rPr>
+        <w:t xml:space="preserve">Caminho: </w:t>
+      </w:r>
+      <w:r>
+        <w:rPr>
+          <w:color w:val="262626" w:themeColor="text1" w:themeTint="D9"/>
+          <w:u w:val="single"/>
+        </w:rPr>
+        <w:t>https://drive.google.com/drive/folders/0AAHfczzwa-vIUk9PVA</w:t>
+      </w:r>
+    </w:p>
+    <w:p>
+      <w:pPr>
+        <w:rPr>
+          <w:color w:val="262626" w:themeColor="text1" w:themeTint="D9"/>
+        </w:rPr>
+      </w:pPr>
+    </w:p>
+    <w:p>
+      <w:pPr>
+        <w:rPr>
+          <w:color w:val="262626" w:themeColor="text1" w:themeTint="D9"/>
+        </w:rPr>
+      </w:pPr>
+      <w:r>
+        <w:rPr>
+          <w:color w:val="262626" w:themeColor="text1" w:themeTint="D9"/>
+        </w:rPr>
+        <w:t>Sugestão de Mensagem de Liberação</w:t>
+      </w:r>
+    </w:p>
+    <w:p>
+      <w:pPr>
+        <w:rPr>
+          <w:color w:val="262626" w:themeColor="text1" w:themeTint="D9"/>
         </w:rPr>
       </w:pPr>
       <w:r>
         <w:rPr>
           <w:noProof/>
-        </w:rPr>
-        <w:drawing>
-          <wp:inline distT="0" distB="0" distL="0" distR="0" wp14:anchorId="06CF79CF" wp14:editId="7A92B700">
-            <wp:extent cx="5400040" cy="1474470"/>
-            <wp:effectExtent l="0" t="0" r="0" b="0"/>
-            <wp:docPr id="8" name="Imagem 8" descr="Interface gráfica do usuário, Texto, Aplicativo&#10;&#10;Descrição gerada automaticamente"/>
-            <wp:cNvGraphicFramePr>
-              <a:graphicFrameLocks xmlns:a="http://schemas.openxmlformats.org/drawingml/2006/main" noChangeAspect="1"/>
-            </wp:cNvGraphicFramePr>
-            <a:graphic xmlns:a="http://schemas.openxmlformats.org/drawingml/2006/main">
-              <a:graphicData uri="http://schemas.openxmlformats.org/drawingml/2006/picture">
-                <pic:pic xmlns:pic="http://schemas.openxmlformats.org/drawingml/2006/picture">
-                  <pic:nvPicPr>
-                    <pic:cNvPr id="8" name="Imagem 8" descr="Interface gráfica do usuário, Texto, Aplicativo&#10;&#10;Descrição gerada automaticamente"/>
-                    <pic:cNvPicPr/>
-                  </pic:nvPicPr>
-                  <pic:blipFill>
-                    <a:blip r:embed="rId12"/>
-                    <a:stretch>
-                      <a:fillRect/>
-                    </a:stretch>
-                  </pic:blipFill>
-                  <pic:spPr>
-                    <a:xfrm>
-                      <a:off x="0" y="0"/>
-                      <a:ext cx="5400040" cy="1474470"/>
-                    </a:xfrm>
-                    <a:prstGeom prst="rect">
-                      <a:avLst/>
-                    </a:prstGeom>
-                  </pic:spPr>
-                </pic:pic>
-              </a:graphicData>
-            </a:graphic>
-          </wp:inline>
-        </w:drawing>
-      </w:r>
-    </w:p>
-    <w:p>
-      <w:pPr>
-        <w:rPr>
-          <w:color w:val="4472C4" w:themeColor="accent1"/>
-        </w:rPr>
-      </w:pPr>
-      <w:r>
-        <w:rPr>
-          <w:color w:val="4472C4" w:themeColor="accent1"/>
-        </w:rPr>
-        <w:t xml:space="preserve">- Após isso, mandar no grupo de desenvolvimento </w:t>
-      </w:r>
-      <w:r>
-        <w:rPr>
-          <w:color w:val="4472C4" w:themeColor="accent1"/>
-        </w:rPr>
-        <w:t>o script unificado e jogar na pasta de Scripts da versão liberada</w:t>
-      </w:r>
-    </w:p>
-    <w:p>
-      <w:pPr>
-        <w:rPr>
-          <w:color w:val="4472C4" w:themeColor="accent1"/>
+          <w:color w:val="262626" w:themeColor="text1" w:themeTint="D9"/>
+        </w:rPr>
+        <mc:AlternateContent>
+          <mc:Choice Requires="wps">
+            <w:drawing>
+              <wp:anchor distT="45720" distB="45720" distL="114300" distR="114300" simplePos="0" relativeHeight="251659264" behindDoc="0" locked="0" layoutInCell="1" allowOverlap="1" wp14:anchorId="3DD45051" wp14:editId="6DCA3139">
+                <wp:simplePos x="0" y="0"/>
+                <wp:positionH relativeFrom="column">
+                  <wp:posOffset>5715</wp:posOffset>
+                </wp:positionH>
+                <wp:positionV relativeFrom="paragraph">
+                  <wp:posOffset>129540</wp:posOffset>
+                </wp:positionV>
+                <wp:extent cx="4629150" cy="1404620"/>
+                <wp:effectExtent l="0" t="0" r="19050" b="27305"/>
+                <wp:wrapSquare wrapText="bothSides"/>
+                <wp:docPr id="217" name="Caixa de Texto 2"/>
+                <wp:cNvGraphicFramePr>
+                  <a:graphicFrameLocks xmlns:a="http://schemas.openxmlformats.org/drawingml/2006/main"/>
+                </wp:cNvGraphicFramePr>
+                <a:graphic xmlns:a="http://schemas.openxmlformats.org/drawingml/2006/main">
+                  <a:graphicData uri="http://schemas.microsoft.com/office/word/2010/wordprocessingShape">
+                    <wps:wsp>
+                      <wps:cNvSpPr txBox="1">
+                        <a:spLocks noChangeArrowheads="1"/>
+                      </wps:cNvSpPr>
+                      <wps:spPr bwMode="auto">
+                        <a:xfrm>
+                          <a:off x="0" y="0"/>
+                          <a:ext cx="4629150" cy="1404620"/>
+                        </a:xfrm>
+                        <a:prstGeom prst="rect">
+                          <a:avLst/>
+                        </a:prstGeom>
+                        <a:solidFill>
+                          <a:srgbClr val="FFFFFF"/>
+                        </a:solidFill>
+                        <a:ln w="9525">
+                          <a:solidFill>
+                            <a:srgbClr val="000000"/>
+                          </a:solidFill>
+                          <a:miter lim="800000"/>
+                          <a:headEnd/>
+                          <a:tailEnd/>
+                        </a:ln>
+                      </wps:spPr>
+                      <wps:txbx>
+                        <w:txbxContent>
+                          <w:p>
+                            <w:r>
+                              <w:t>Liberada a Versão do Lojista - 2.4.9</w:t>
+                            </w:r>
+                          </w:p>
+                          <w:p>
+                            <w:pPr>
+                              <w:rPr>
+                                <w:b/>
+                                <w:bCs/>
+                              </w:rPr>
+                            </w:pPr>
+                            <w:r>
+                              <w:rPr>
+                                <w:b/>
+                                <w:bCs/>
+                              </w:rPr>
+                              <w:t>Tarefas Liberadas</w:t>
+                            </w:r>
+                          </w:p>
+                          <w:p>
+                            <w:r>
+                              <w:t>15481 - Pronto - Inclusão de pop up para notificações no Lojista - M27 - Funcionalidade básica</w:t>
+                            </w:r>
+                          </w:p>
+                          <w:p>
+                            <w:r>
+                              <w:t xml:space="preserve">15525 </w:t>
+                            </w:r>
+                            <w:proofErr w:type="gramStart"/>
+                            <w:r>
+                              <w:t xml:space="preserve">-  </w:t>
+                            </w:r>
+                            <w:proofErr w:type="spellStart"/>
+                            <w:r>
+                              <w:t>Mobbuy</w:t>
+                            </w:r>
+                            <w:proofErr w:type="spellEnd"/>
+                            <w:proofErr w:type="gramEnd"/>
+                            <w:r>
+                              <w:t xml:space="preserve"> - Melhoria na personalização de temas dos clientes - Lojista</w:t>
+                            </w:r>
+                          </w:p>
+                          <w:p>
+                            <w:pPr>
+                              <w:rPr>
+                                <w:b/>
+                                <w:bCs/>
+                              </w:rPr>
+                            </w:pPr>
+                            <w:r>
+                              <w:rPr>
+                                <w:b/>
+                                <w:bCs/>
+                              </w:rPr>
+                              <w:t>Disponível em:</w:t>
+                            </w:r>
+                          </w:p>
+                          <w:p>
+                            <w:r>
+                              <w:t>https://drive.google.com/file/d/1Fi39BdVzAAguZe_uTmzcCbxQSPMD2N2O/view?usp=sharing</w:t>
+                            </w:r>
+                          </w:p>
+                        </w:txbxContent>
+                      </wps:txbx>
+                      <wps:bodyPr rot="0" vert="horz" wrap="square" lIns="91440" tIns="45720" rIns="91440" bIns="45720" anchor="t" anchorCtr="0">
+                        <a:spAutoFit/>
+                      </wps:bodyPr>
+                    </wps:wsp>
+                  </a:graphicData>
+                </a:graphic>
+                <wp14:sizeRelH relativeFrom="margin">
+                  <wp14:pctWidth>0</wp14:pctWidth>
+                </wp14:sizeRelH>
+                <wp14:sizeRelV relativeFrom="margin">
+                  <wp14:pctHeight>20000</wp14:pctHeight>
+                </wp14:sizeRelV>
+              </wp:anchor>
+            </w:drawing>
+          </mc:Choice>
+          <mc:Fallback>
+            <w:pict>
+              <v:shapetype w14:anchorId="3DD45051" id="_x0000_t202" coordsize="21600,21600" o:spt="202" path="m,l,21600r21600,l21600,xe">
+                <v:stroke joinstyle="miter"/>
+                <v:path gradientshapeok="t" o:connecttype="rect"/>
+              </v:shapetype>
+              <v:shape id="Caixa de Texto 2" o:spid="_x0000_s1026" type="#_x0000_t202" style="position:absolute;margin-left:.45pt;margin-top:10.2pt;width:364.5pt;height:110.6pt;z-index:251659264;visibility:visible;mso-wrap-style:square;mso-width-percent:0;mso-height-percent:200;mso-wrap-distance-left:9pt;mso-wrap-distance-top:3.6pt;mso-wrap-distance-right:9pt;mso-wrap-distance-bottom:3.6pt;mso-position-horizontal:absolute;mso-position-horizontal-relative:text;mso-position-vertical:absolute;mso-position-vertical-relative:text;mso-width-percent:0;mso-height-percent:200;mso-width-relative:margin;mso-height-relative:margin;v-text-anchor:top" o:gfxdata="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">
+                <v:textbox style="mso-fit-shape-to-text:t">
+                  <w:txbxContent>
+                    <w:p>
+                      <w:r>
+                        <w:t>Liberada a Versão do Lojista - 2.4.9</w:t>
+                      </w:r>
+                    </w:p>
+                    <w:p>
+                      <w:pPr>
+                        <w:rPr>
+                          <w:b/>
+                          <w:bCs/>
+                        </w:rPr>
+                      </w:pPr>
+                      <w:r>
+                        <w:rPr>
+                          <w:b/>
+                          <w:bCs/>
+                        </w:rPr>
+                        <w:t>Tarefas Liberadas</w:t>
+                      </w:r>
+                    </w:p>
+                    <w:p>
+                      <w:r>
+                        <w:t>15481 - Pronto - Inclusão de pop up para notificações no Lojista - M27 - Funcionalidade básica</w:t>
+                      </w:r>
+                    </w:p>
+                    <w:p>
+                      <w:r>
+                        <w:t xml:space="preserve">15525 </w:t>
+                      </w:r>
+                      <w:proofErr w:type="gramStart"/>
+                      <w:r>
+                        <w:t xml:space="preserve">-  </w:t>
+                      </w:r>
+                      <w:proofErr w:type="spellStart"/>
+                      <w:r>
+                        <w:t>Mobbuy</w:t>
+                      </w:r>
+                      <w:proofErr w:type="spellEnd"/>
+                      <w:proofErr w:type="gramEnd"/>
+                      <w:r>
+                        <w:t xml:space="preserve"> - Melhoria na personalização de temas dos clientes - Lojista</w:t>
+                      </w:r>
+                    </w:p>
+                    <w:p>
+                      <w:pPr>
+                        <w:rPr>
+                          <w:b/>
+                          <w:bCs/>
+                        </w:rPr>
+                      </w:pPr>
+                      <w:r>
+                        <w:rPr>
+                          <w:b/>
+                          <w:bCs/>
+                        </w:rPr>
+                        <w:t>Disponível em:</w:t>
+                      </w:r>
+                    </w:p>
+                    <w:p>
+                      <w:r>
+                        <w:t>https://drive.google.com/file/d/1Fi39BdVzAAguZe_uTmzcCbxQSPMD2N2O/view?usp=sharing</w:t>
+                      </w:r>
+                    </w:p>
+                  </w:txbxContent>
+                </v:textbox>
+                <w10:wrap type="square"/>
+              </v:shape>
+            </w:pict>
+          </mc:Fallback>
+        </mc:AlternateContent>
+      </w:r>
+    </w:p>
+    <w:p>
+      <w:pPr>
+        <w:rPr>
+          <w:color w:val="262626" w:themeColor="text1" w:themeTint="D9"/>
         </w:rPr>
       </w:pPr>
     </w:p>
